--- a/pz.docx
+++ b/pz.docx
@@ -1135,8 +1135,6 @@
         </w:rPr>
         <w:br w:type="page"/>
       </w:r>
-      <w:bookmarkStart w:id="0" w:name="_GoBack"/>
-      <w:bookmarkEnd w:id="0"/>
     </w:p>
     <w:p>
       <w:pPr>
@@ -1145,7 +1143,7 @@
           <w:rFonts w:eastAsia="Times New Roman"/>
         </w:rPr>
       </w:pPr>
-      <w:bookmarkStart w:id="1" w:name="_Toc482897241"/>
+      <w:bookmarkStart w:id="0" w:name="_Toc482897241"/>
       <w:r>
         <w:rPr>
           <w:rFonts w:eastAsia="Times New Roman"/>
@@ -1153,7 +1151,7 @@
         <w:lastRenderedPageBreak/>
         <w:t>Введение</w:t>
       </w:r>
-      <w:bookmarkEnd w:id="1"/>
+      <w:bookmarkEnd w:id="0"/>
     </w:p>
     <w:p/>
     <w:p>
@@ -1316,23 +1314,23 @@
       <w:pPr>
         <w:pStyle w:val="1"/>
       </w:pPr>
-      <w:bookmarkStart w:id="2" w:name="_Toc482897242"/>
+      <w:bookmarkStart w:id="1" w:name="_Toc482897242"/>
       <w:r>
         <w:lastRenderedPageBreak/>
         <w:t>Техническое задание</w:t>
       </w:r>
+      <w:bookmarkEnd w:id="1"/>
+    </w:p>
+    <w:p/>
+    <w:p>
+      <w:pPr>
+        <w:pStyle w:val="2"/>
+      </w:pPr>
+      <w:bookmarkStart w:id="2" w:name="_Toc482897243"/>
+      <w:r>
+        <w:t>Общее описание проекта</w:t>
+      </w:r>
       <w:bookmarkEnd w:id="2"/>
-    </w:p>
-    <w:p/>
-    <w:p>
-      <w:pPr>
-        <w:pStyle w:val="2"/>
-      </w:pPr>
-      <w:bookmarkStart w:id="3" w:name="_Toc482897243"/>
-      <w:r>
-        <w:t>Общее описание проекта</w:t>
-      </w:r>
-      <w:bookmarkEnd w:id="3"/>
     </w:p>
     <w:p/>
     <w:p>
@@ -2191,11 +2189,11 @@
       <w:pPr>
         <w:pStyle w:val="2"/>
       </w:pPr>
-      <w:bookmarkStart w:id="4" w:name="_Toc482897244"/>
+      <w:bookmarkStart w:id="3" w:name="_Toc482897244"/>
       <w:r>
         <w:t>Описание серверной части и её функционала</w:t>
       </w:r>
-      <w:bookmarkEnd w:id="4"/>
+      <w:bookmarkEnd w:id="3"/>
     </w:p>
     <w:p/>
     <w:p>
@@ -2237,11 +2235,11 @@
       <w:pPr>
         <w:pStyle w:val="2"/>
       </w:pPr>
-      <w:bookmarkStart w:id="5" w:name="_Toc482897245"/>
+      <w:bookmarkStart w:id="4" w:name="_Toc482897245"/>
       <w:r>
         <w:t>Описание клиентской части и её функционала</w:t>
       </w:r>
-      <w:bookmarkEnd w:id="5"/>
+      <w:bookmarkEnd w:id="4"/>
     </w:p>
     <w:p/>
     <w:p>
@@ -2270,23 +2268,149 @@
       <w:pPr>
         <w:pStyle w:val="1"/>
       </w:pPr>
-      <w:bookmarkStart w:id="6" w:name="_Toc482897246"/>
+      <w:bookmarkStart w:id="5" w:name="_Toc482897246"/>
       <w:r>
         <w:lastRenderedPageBreak/>
         <w:t>Прикладное программное обеспечение системы</w:t>
       </w:r>
+      <w:bookmarkEnd w:id="5"/>
+    </w:p>
+    <w:p/>
+    <w:p>
+      <w:pPr>
+        <w:pStyle w:val="2"/>
+      </w:pPr>
+      <w:bookmarkStart w:id="6" w:name="_Toc482897247"/>
+      <w:r>
+        <w:t>Общая характеристика прикладного программного обеспечения</w:t>
+      </w:r>
       <w:bookmarkEnd w:id="6"/>
     </w:p>
     <w:p/>
     <w:p>
       <w:pPr>
+        <w:ind w:firstLine="709"/>
+      </w:pPr>
+      <w:r>
+        <w:t xml:space="preserve">Данное ПО </w:t>
+      </w:r>
+      <w:r>
+        <w:t>включает</w:t>
+      </w:r>
+      <w:r>
+        <w:t xml:space="preserve"> серверную и клиентскую часть. Где каждая часть имеет различное представление: серверная часть в виде консольного приложения; клиентская часть имеет вид </w:t>
+      </w:r>
+      <w:r>
+        <w:t xml:space="preserve">приложения </w:t>
+      </w:r>
+      <w:r>
+        <w:rPr>
+          <w:lang w:val="en-US"/>
+        </w:rPr>
+        <w:t>Windows</w:t>
+      </w:r>
+      <w:r>
+        <w:t xml:space="preserve"> </w:t>
+      </w:r>
+      <w:r>
+        <w:rPr>
+          <w:lang w:val="en-US"/>
+        </w:rPr>
+        <w:t>Forms</w:t>
+      </w:r>
+      <w:r>
+        <w:t xml:space="preserve">. </w:t>
+      </w:r>
+      <w:r>
+        <w:t>Они представлены в виде двух цельных приложений (</w:t>
+      </w:r>
+      <w:r>
+        <w:rPr>
+          <w:lang w:val="en-US"/>
+        </w:rPr>
+        <w:t>portable</w:t>
+      </w:r>
+      <w:r>
+        <w:t>)</w:t>
+      </w:r>
+      <w:r>
+        <w:t>, что обеспечивает легкость распространения и установки.</w:t>
+      </w:r>
+    </w:p>
+    <w:p>
+      <w:pPr>
+        <w:ind w:firstLine="709"/>
+      </w:pPr>
+      <w:r>
+        <w:t xml:space="preserve">Связь между клиентами и сервером обеспечивается специально разработанными методами, основанными на использовании протокола </w:t>
+      </w:r>
+      <w:r>
+        <w:rPr>
+          <w:lang w:val="en-US"/>
+        </w:rPr>
+        <w:t>TCP</w:t>
+      </w:r>
+      <w:r>
+        <w:t xml:space="preserve">. </w:t>
+      </w:r>
+    </w:p>
+    <w:p/>
+    <w:p>
+      <w:pPr>
         <w:pStyle w:val="2"/>
       </w:pPr>
-      <w:bookmarkStart w:id="7" w:name="_Toc482897247"/>
-      <w:r>
-        <w:t>Общая характеристика прикладного программного обеспечения</w:t>
-      </w:r>
+      <w:r>
+        <w:t>Состав прикладного программного обеспечения</w:t>
+      </w:r>
+    </w:p>
+    <w:p/>
+    <w:p>
+      <w:pPr>
+        <w:ind w:firstLine="567"/>
+        <w:rPr>
+          <w:lang w:val="en-US"/>
+        </w:rPr>
+      </w:pPr>
+      <w:r>
+        <w:rPr>
+          <w:lang w:val="en-US"/>
+        </w:rPr>
+        <w:t xml:space="preserve">Project_A.exe – </w:t>
+      </w:r>
+      <w:r>
+        <w:t>клиент</w:t>
+      </w:r>
+      <w:bookmarkStart w:id="7" w:name="_GoBack"/>
       <w:bookmarkEnd w:id="7"/>
+      <w:r>
+        <w:rPr>
+          <w:lang w:val="en-US"/>
+        </w:rPr>
+        <w:t>.</w:t>
+      </w:r>
+    </w:p>
+    <w:p>
+      <w:pPr>
+        <w:ind w:firstLine="567"/>
+        <w:rPr>
+          <w:lang w:val="en-US"/>
+        </w:rPr>
+      </w:pPr>
+      <w:r>
+        <w:rPr>
+          <w:lang w:val="en-US"/>
+        </w:rPr>
+        <w:t xml:space="preserve">Project_A_server.exe – </w:t>
+      </w:r>
+      <w:r>
+        <w:t>сервер</w:t>
+      </w:r>
+      <w:r>
+        <w:rPr>
+          <w:lang w:val="en-US"/>
+        </w:rPr>
+        <w:t>.</w:t>
+      </w:r>
     </w:p>
     <w:sectPr>
       <w:footerReference w:type="default" r:id="rId15"/>
@@ -3893,7 +4017,7 @@
 </file>
 
 <file path=customXml/itemProps1.xml><?xml version="1.0" encoding="utf-8"?>
-<ds:datastoreItem xmlns:ds="http://schemas.openxmlformats.org/officeDocument/2006/customXml" ds:itemID="{FFE12F3D-DD38-473B-91C8-5583C62E2AB2}">
+<ds:datastoreItem xmlns:ds="http://schemas.openxmlformats.org/officeDocument/2006/customXml" ds:itemID="{C0A4510E-A9A8-4107-A01D-A36E5736B450}">
   <ds:schemaRefs>
     <ds:schemaRef ds:uri="http://schemas.openxmlformats.org/officeDocument/2006/bibliography"/>
   </ds:schemaRefs>
